--- a/service/src/INFRA/WEB/static/docs/jose-cuevas-10-10-03-2022.docx
+++ b/service/src/INFRA/WEB/static/docs/jose-cuevas-10-10-03-2022.docx
@@ -928,6 +928,189 @@
         <w:br w:type="page"/>
       </w:r>
     </w:p>
+    <w:p>
+      <w:pPr>
+        <w:pStyle w:val="Heading1"/>
+      </w:pPr>
+      <w:r>
+        <w:t>Departure</w:t>
+      </w:r>
+    </w:p>
+    <w:p>
+      <w:pPr>
+        <w:pStyle w:val="Heading2"/>
+      </w:pPr>
+      <w:r>
+        <w:t>Experiences</w:t>
+      </w:r>
+    </w:p>
+    <w:p>
+      <w:pPr>
+        <w:pStyle w:val="Heading3"/>
+      </w:pPr>
+      <w:r>
+        <w:t>Guayaquil Test Experiences 1</w:t>
+      </w:r>
+      <w:r>
+        <w:rPr>
+          <w:rFonts w:ascii="Calibri" w:hAnsi="Calibri"/>
+          <w:sz w:val="24"/>
+        </w:rPr>
+      </w:r>
+    </w:p>
+    <w:p>
+      <w:r>
+        <w:t xml:space="preserve"> Family  Well coordinated family and group activities where your skills will be delighted and you will discover your greatest potential as a human being</w:t>
+        <w:br/>
+      </w:r>
+      <w:r>
+        <w:rPr>
+          <w:rFonts w:ascii="Calibri" w:hAnsi="Calibri"/>
+          <w:sz w:val="24"/>
+        </w:rPr>
+      </w:r>
+    </w:p>
+    <w:p>
+      <w:r>
+        <w:drawing>
+          <wp:inline xmlns:a="http://schemas.openxmlformats.org/drawingml/2006/main" xmlns:pic="http://schemas.openxmlformats.org/drawingml/2006/picture">
+            <wp:extent cx="3657600" cy="3657600"/>
+            <wp:docPr id="10" name="Picture 3"/>
+            <wp:cNvGraphicFramePr>
+              <a:graphicFrameLocks noChangeAspect="1"/>
+            </wp:cNvGraphicFramePr>
+            <a:graphic>
+              <a:graphicData uri="http://schemas.openxmlformats.org/drawingml/2006/picture">
+                <pic:pic>
+                  <pic:nvPicPr>
+                    <pic:cNvPr id="10" name="image.png"/>
+                    <pic:cNvPicPr/>
+                  </pic:nvPicPr>
+                  <pic:blipFill>
+                    <a:blip r:embed="rId10"/>
+                    <a:stretch>
+                      <a:fillRect/>
+                    </a:stretch>
+                  </pic:blipFill>
+                  <pic:spPr>
+                    <a:xfrm>
+                      <a:off x="0" y="0"/>
+                      <a:ext cx="3657600" cy="3657600"/>
+                    </a:xfrm>
+                    <a:prstGeom prst="rect"/>
+                  </pic:spPr>
+                </pic:pic>
+              </a:graphicData>
+            </a:graphic>
+          </wp:inline>
+        </w:drawing>
+      </w:r>
+    </w:p>
+    <w:p>
+      <w:r>
+        <w:t>Next we're going to get, Special Coaching training with the owner of the Hotel where you will be finding a deeper family connection, wild and relaxing experiences, or for some life empowerment</w:t>
+      </w:r>
+      <w:r>
+        <w:rPr>
+          <w:rFonts w:ascii="Calibri" w:hAnsi="Calibri"/>
+          <w:sz w:val="24"/>
+        </w:rPr>
+      </w:r>
+    </w:p>
+    <w:p>
+      <w:r>
+        <w:br w:type="page"/>
+      </w:r>
+    </w:p>
+    <w:p>
+      <w:pPr>
+        <w:pStyle w:val="Heading3"/>
+      </w:pPr>
+      <w:r>
+        <w:t>Guayaquil Test Experiences 2</w:t>
+      </w:r>
+      <w:r>
+        <w:rPr>
+          <w:rFonts w:ascii="Calibri" w:hAnsi="Calibri"/>
+          <w:sz w:val="24"/>
+        </w:rPr>
+      </w:r>
+    </w:p>
+    <w:p>
+      <w:r>
+        <w:t xml:space="preserve"> Family  Well coordinated family and group activities where your skills will be delighted and you will discover your greatest potential as a human being</w:t>
+        <w:br/>
+      </w:r>
+      <w:r>
+        <w:rPr>
+          <w:rFonts w:ascii="Calibri" w:hAnsi="Calibri"/>
+          <w:sz w:val="24"/>
+        </w:rPr>
+      </w:r>
+    </w:p>
+    <w:p>
+      <w:r>
+        <w:drawing>
+          <wp:inline xmlns:a="http://schemas.openxmlformats.org/drawingml/2006/main" xmlns:pic="http://schemas.openxmlformats.org/drawingml/2006/picture">
+            <wp:extent cx="3657600" cy="3657600"/>
+            <wp:docPr id="11" name="Picture 4"/>
+            <wp:cNvGraphicFramePr>
+              <a:graphicFrameLocks noChangeAspect="1"/>
+            </wp:cNvGraphicFramePr>
+            <a:graphic>
+              <a:graphicData uri="http://schemas.openxmlformats.org/drawingml/2006/picture">
+                <pic:pic>
+                  <pic:nvPicPr>
+                    <pic:cNvPr id="11" name="image.png"/>
+                    <pic:cNvPicPr/>
+                  </pic:nvPicPr>
+                  <pic:blipFill>
+                    <a:blip r:embed="rId10"/>
+                    <a:stretch>
+                      <a:fillRect/>
+                    </a:stretch>
+                  </pic:blipFill>
+                  <pic:spPr>
+                    <a:xfrm>
+                      <a:off x="0" y="0"/>
+                      <a:ext cx="3657600" cy="3657600"/>
+                    </a:xfrm>
+                    <a:prstGeom prst="rect"/>
+                  </pic:spPr>
+                </pic:pic>
+              </a:graphicData>
+            </a:graphic>
+          </wp:inline>
+        </w:drawing>
+      </w:r>
+    </w:p>
+    <w:p>
+      <w:r>
+        <w:t>Take any photos to go back to Home</w:t>
+      </w:r>
+      <w:r>
+        <w:rPr>
+          <w:rFonts w:ascii="Calibri" w:hAnsi="Calibri"/>
+          <w:sz w:val="24"/>
+        </w:rPr>
+      </w:r>
+    </w:p>
+    <w:p>
+      <w:r>
+        <w:t>B/L</w:t>
+      </w:r>
+      <w:r>
+        <w:rPr>
+          <w:rFonts w:ascii="Calibri" w:hAnsi="Calibri"/>
+          <w:sz w:val="24"/>
+        </w:rPr>
+      </w:r>
+    </w:p>
+    <w:p>
+      <w:r>
+        <w:br w:type="page"/>
+      </w:r>
+    </w:p>
     <w:sectPr>
       <w:pgSz w:w="12240" w:h="15840"/>
       <w:pgMar w:top="1440" w:right="1800" w:bottom="1440" w:left="1800" w:header="720" w:footer="720" w:gutter="0"/>
